--- a/Числа прописью.docx
+++ b/Числа прописью.docx
@@ -11,209 +11,396 @@
       <w:r>
         <w:t>1 один</w:t>
       </w:r>
-    </w:p>
+      <w:r>
+        <w:t xml:space="preserve"> (одна)</w:t>
+      </w:r>
+      <w:r>
+        <w:t xml:space="preserve"> </w:t>
+      </w:r>
+      <w:r>
+        <w:tab/>
+      </w:r>
+      <w:r>
+        <w:t>миллион</w:t>
+      </w:r>
+      <w:r>
+        <w:tab/>
+      </w:r>
+      <w:r>
+        <w:tab/>
+        <w:t>тысяча</w:t>
+      </w:r>
+    </w:p>
+    <w:p/>
     <w:p>
       <w:r>
         <w:t>2 два</w:t>
       </w:r>
+      <w:r>
+        <w:tab/>
+        <w:t xml:space="preserve"> (две)</w:t>
+      </w:r>
+      <w:r>
+        <w:t xml:space="preserve"> </w:t>
+      </w:r>
+      <w:r>
+        <w:tab/>
+      </w:r>
+      <w:r>
+        <w:t>миллиона</w:t>
+      </w:r>
+      <w:r>
+        <w:tab/>
+      </w:r>
+      <w:r>
+        <w:tab/>
+        <w:t>тысячи</w:t>
+      </w:r>
     </w:p>
     <w:p>
       <w:r>
         <w:t>3 три</w:t>
       </w:r>
+      <w:r>
+        <w:t xml:space="preserve"> </w:t>
+      </w:r>
+      <w:r>
+        <w:tab/>
+      </w:r>
+      <w:r>
+        <w:tab/>
+      </w:r>
+      <w:r>
+        <w:tab/>
+      </w:r>
+      <w:r>
+        <w:t>миллиона</w:t>
+      </w:r>
+      <w:r>
+        <w:tab/>
+      </w:r>
+      <w:r>
+        <w:tab/>
+        <w:t>тысячи</w:t>
+      </w:r>
     </w:p>
     <w:p>
       <w:r>
         <w:t>4 четыре</w:t>
       </w:r>
-    </w:p>
+      <w:r>
+        <w:t xml:space="preserve"> </w:t>
+      </w:r>
+      <w:r>
+        <w:tab/>
+      </w:r>
+      <w:r>
+        <w:tab/>
+      </w:r>
+      <w:r>
+        <w:t>миллиона</w:t>
+      </w:r>
+      <w:r>
+        <w:tab/>
+      </w:r>
+      <w:r>
+        <w:tab/>
+        <w:t>тысячи</w:t>
+      </w:r>
+    </w:p>
+    <w:p/>
     <w:p>
       <w:r>
         <w:t>5 пять</w:t>
       </w:r>
+      <w:r>
+        <w:t xml:space="preserve"> </w:t>
+      </w:r>
+      <w:r>
+        <w:tab/>
+      </w:r>
+      <w:r>
+        <w:tab/>
+      </w:r>
+      <w:r>
+        <w:t>миллионов</w:t>
+      </w:r>
+      <w:r>
+        <w:tab/>
+      </w:r>
+      <w:r>
+        <w:tab/>
+        <w:t>тысяч</w:t>
+      </w:r>
     </w:p>
     <w:p>
       <w:r>
         <w:t>6 шесть</w:t>
       </w:r>
+      <w:r>
+        <w:t xml:space="preserve"> </w:t>
+      </w:r>
+      <w:r>
+        <w:tab/>
+      </w:r>
+      <w:r>
+        <w:tab/>
+      </w:r>
+      <w:r>
+        <w:t>миллионов</w:t>
+      </w:r>
+      <w:r>
+        <w:tab/>
+      </w:r>
+      <w:r>
+        <w:tab/>
+        <w:t>тысяч</w:t>
+      </w:r>
     </w:p>
     <w:p>
       <w:r>
         <w:t>7 семь</w:t>
       </w:r>
+      <w:r>
+        <w:t xml:space="preserve"> </w:t>
+      </w:r>
+      <w:r>
+        <w:tab/>
+      </w:r>
+      <w:r>
+        <w:tab/>
+      </w:r>
+      <w:r>
+        <w:t>миллионов</w:t>
+      </w:r>
+      <w:r>
+        <w:tab/>
+      </w:r>
+      <w:r>
+        <w:tab/>
+        <w:t>тысяч</w:t>
+      </w:r>
     </w:p>
     <w:p>
       <w:r>
         <w:t>8 восемь</w:t>
       </w:r>
+      <w:r>
+        <w:t xml:space="preserve"> </w:t>
+      </w:r>
+      <w:r>
+        <w:tab/>
+      </w:r>
+      <w:r>
+        <w:tab/>
+      </w:r>
+      <w:r>
+        <w:t>миллионов</w:t>
+      </w:r>
+      <w:r>
+        <w:tab/>
+      </w:r>
+      <w:r>
+        <w:tab/>
+        <w:t>тысяч</w:t>
+      </w:r>
     </w:p>
     <w:p>
       <w:r>
         <w:t>9 девять</w:t>
       </w:r>
-    </w:p>
-    <w:p/>
-    <w:p>
-      <w:r>
-        <w:t xml:space="preserve">11 </w:t>
-      </w:r>
-      <w:r>
-        <w:t>одиннадцать</w:t>
-      </w:r>
-    </w:p>
-    <w:p>
-      <w:r>
-        <w:t>12 двенадцать</w:t>
-      </w:r>
-    </w:p>
-    <w:p>
-      <w:r>
-        <w:t>13 тринадцать</w:t>
-      </w:r>
-    </w:p>
-    <w:p>
-      <w:r>
-        <w:t>14 четырнадцать</w:t>
-      </w:r>
-    </w:p>
-    <w:p>
-      <w:r>
-        <w:t>15 пятнадцать</w:t>
-      </w:r>
-    </w:p>
-    <w:p>
-      <w:r>
-        <w:t>16 шестнадцать</w:t>
-      </w:r>
-    </w:p>
-    <w:p>
-      <w:r>
-        <w:t>17 семнадцать</w:t>
-      </w:r>
-    </w:p>
-    <w:p>
-      <w:r>
-        <w:t>18 восемнадцать</w:t>
-      </w:r>
-    </w:p>
-    <w:p>
-      <w:r>
-        <w:t>19 девятнадцать</w:t>
-      </w:r>
-    </w:p>
-    <w:p/>
-    <w:p>
-      <w:r>
-        <w:t>10 десять</w:t>
-      </w:r>
-    </w:p>
-    <w:p>
-      <w:r>
-        <w:t>20 двадцать</w:t>
-      </w:r>
-    </w:p>
-    <w:p>
-      <w:r>
-        <w:t>30 тридцать</w:t>
-      </w:r>
-    </w:p>
-    <w:p>
-      <w:r>
-        <w:t>40 сорок</w:t>
-      </w:r>
-    </w:p>
-    <w:p>
-      <w:r>
-        <w:t>50 пятьдесят</w:t>
-      </w:r>
-    </w:p>
-    <w:p>
-      <w:r>
-        <w:t>60 шестьдесят</w:t>
-      </w:r>
-    </w:p>
-    <w:p>
-      <w:r>
-        <w:t>70 семьдесят</w:t>
-      </w:r>
-    </w:p>
-    <w:p>
-      <w:r>
-        <w:t>80 восемьдесят</w:t>
-      </w:r>
-    </w:p>
-    <w:p>
-      <w:r>
-        <w:t>90 девяносто</w:t>
-      </w:r>
-    </w:p>
-    <w:p/>
-    <w:p>
-      <w:r>
-        <w:t>100 сто</w:t>
-      </w:r>
-    </w:p>
-    <w:p>
-      <w:r>
-        <w:t>200 двести</w:t>
-      </w:r>
-    </w:p>
-    <w:p>
-      <w:r>
-        <w:t>300 триста</w:t>
-      </w:r>
-    </w:p>
-    <w:p>
-      <w:r>
-        <w:t>400 четыреста</w:t>
-      </w:r>
-    </w:p>
-    <w:p>
-      <w:r>
-        <w:t>500 пятьсот</w:t>
-      </w:r>
-    </w:p>
-    <w:p>
-      <w:r>
-        <w:t>600 шестьсот</w:t>
-      </w:r>
-    </w:p>
-    <w:p>
-      <w:r>
-        <w:t>700 семьсот</w:t>
-      </w:r>
-    </w:p>
-    <w:p>
-      <w:r>
-        <w:t>800 восемьсот</w:t>
-      </w:r>
-    </w:p>
-    <w:p>
-      <w:r>
-        <w:t>900 девятьсот</w:t>
-      </w:r>
-    </w:p>
-    <w:p/>
-    <w:p>
-      <w:r>
-        <w:t>1000 тысяча</w:t>
-      </w:r>
-    </w:p>
-    <w:p>
-      <w:r>
-        <w:t>1 000 000 миллион</w:t>
-      </w:r>
-    </w:p>
-    <w:p/>
-    <w:p>
-      <w:r>
-        <w:t>1 235 645</w:t>
-      </w:r>
-    </w:p>
-    <w:p>
+      <w:r>
+        <w:t xml:space="preserve"> </w:t>
+      </w:r>
+      <w:r>
+        <w:tab/>
+      </w:r>
+      <w:r>
+        <w:tab/>
+      </w:r>
+      <w:r>
+        <w:t>миллионов</w:t>
+      </w:r>
+      <w:r>
+        <w:tab/>
+      </w:r>
+      <w:r>
+        <w:tab/>
+        <w:t>тысяч</w:t>
+      </w:r>
+      <w:r>
+        <w:rPr>
+          <w:lang w:val="en-US"/>
+        </w:rPr>
+        <w:t xml:space="preserve">  </w:t>
+      </w:r>
       <w:bookmarkStart w:id="0" w:name="_GoBack"/>
       <w:bookmarkEnd w:id="0"/>
     </w:p>
+    <w:p/>
+    <w:p>
+      <w:r>
+        <w:t xml:space="preserve">11 </w:t>
+      </w:r>
+      <w:r>
+        <w:t>одиннадцать</w:t>
+      </w:r>
+    </w:p>
+    <w:p>
+      <w:r>
+        <w:t>12 двенадцать</w:t>
+      </w:r>
+    </w:p>
+    <w:p>
+      <w:r>
+        <w:t>13 тринадцать</w:t>
+      </w:r>
+    </w:p>
+    <w:p>
+      <w:r>
+        <w:t>14 четырнадцать</w:t>
+      </w:r>
+    </w:p>
+    <w:p>
+      <w:r>
+        <w:t>15 пятнадцать</w:t>
+      </w:r>
+    </w:p>
+    <w:p>
+      <w:r>
+        <w:t>16 шестнадцать</w:t>
+      </w:r>
+    </w:p>
+    <w:p>
+      <w:r>
+        <w:t>17 семнадцать</w:t>
+      </w:r>
+    </w:p>
+    <w:p>
+      <w:r>
+        <w:t>18 восемнадцать</w:t>
+      </w:r>
+    </w:p>
+    <w:p>
+      <w:r>
+        <w:t>19 девятнадцать</w:t>
+      </w:r>
+    </w:p>
+    <w:p/>
+    <w:p>
+      <w:r>
+        <w:t>10 десять</w:t>
+      </w:r>
+    </w:p>
+    <w:p>
+      <w:r>
+        <w:t>20 двадцать</w:t>
+      </w:r>
+    </w:p>
+    <w:p>
+      <w:r>
+        <w:t>30 тридцать</w:t>
+      </w:r>
+    </w:p>
+    <w:p>
+      <w:r>
+        <w:t>40 сорок</w:t>
+      </w:r>
+    </w:p>
+    <w:p>
+      <w:r>
+        <w:t>50 пятьдесят</w:t>
+      </w:r>
+    </w:p>
+    <w:p>
+      <w:r>
+        <w:t>60 шестьдесят</w:t>
+      </w:r>
+    </w:p>
+    <w:p>
+      <w:r>
+        <w:t>70 семьдесят</w:t>
+      </w:r>
+    </w:p>
+    <w:p>
+      <w:r>
+        <w:t>80 восемьдесят</w:t>
+      </w:r>
+    </w:p>
+    <w:p>
+      <w:r>
+        <w:t>90 девяносто</w:t>
+      </w:r>
+    </w:p>
+    <w:p/>
+    <w:p>
+      <w:r>
+        <w:t>100 сто</w:t>
+      </w:r>
+    </w:p>
+    <w:p>
+      <w:r>
+        <w:t>200 двести</w:t>
+      </w:r>
+    </w:p>
+    <w:p>
+      <w:r>
+        <w:t>300 триста</w:t>
+      </w:r>
+    </w:p>
+    <w:p>
+      <w:r>
+        <w:t>400 четыреста</w:t>
+      </w:r>
+    </w:p>
+    <w:p>
+      <w:r>
+        <w:t>500 пятьсот</w:t>
+      </w:r>
+    </w:p>
+    <w:p>
+      <w:r>
+        <w:t>600 шестьсот</w:t>
+      </w:r>
+    </w:p>
+    <w:p>
+      <w:r>
+        <w:t>700 семьсот</w:t>
+      </w:r>
+    </w:p>
+    <w:p>
+      <w:pPr>
+        <w:rPr>
+          <w:lang w:val="en-US"/>
+        </w:rPr>
+      </w:pPr>
+      <w:r>
+        <w:t>800 восемьсот</w:t>
+      </w:r>
+    </w:p>
+    <w:p>
+      <w:r>
+        <w:t>900 девятьсот</w:t>
+      </w:r>
+    </w:p>
+    <w:p/>
+    <w:p>
+      <w:r>
+        <w:t>1000 тысяча</w:t>
+      </w:r>
+    </w:p>
+    <w:p>
+      <w:r>
+        <w:t>1 000 000 миллион</w:t>
+      </w:r>
+    </w:p>
+    <w:p/>
+    <w:p>
+      <w:r>
+        <w:t>1 235 645</w:t>
+      </w:r>
+    </w:p>
+    <w:p/>
     <w:p>
       <w:r>
         <w:t>один миллион двести тридцать пять тысяч шестьсот сорок пять</w:t>
